--- a/flight-booking.docx
+++ b/flight-booking.docx
@@ -29,6 +29,9 @@
     </w:p>
     <w:p>
       <w:r>
+        <w:rPr>
+          <w:noProof/>
+        </w:rPr>
         <w:drawing>
           <wp:inline distT="0" distB="0" distL="0" distR="0" wp14:anchorId="1E8F4400" wp14:editId="73328EE1">
             <wp:extent cx="5731510" cy="1992630"/>
@@ -82,6 +85,11 @@
       <w:proofErr w:type="spellEnd"/>
     </w:p>
     <w:p>
+      <w:pPr>
+        <w:rPr>
+          <w:rStyle w:val="Hyperlink"/>
+        </w:rPr>
+      </w:pPr>
       <w:r>
         <w:t xml:space="preserve">Example: git clone </w:t>
       </w:r>
@@ -94,6 +102,57 @@
         </w:r>
       </w:hyperlink>
     </w:p>
+    <w:p>
+      <w:pPr>
+        <w:rPr>
+          <w:rStyle w:val="Hyperlink"/>
+        </w:rPr>
+      </w:pPr>
+      <w:r>
+        <w:rPr>
+          <w:rStyle w:val="Hyperlink"/>
+        </w:rPr>
+        <w:t>Try to push without setting user name?</w:t>
+      </w:r>
+    </w:p>
+    <w:p>
+      <w:r>
+        <w:t xml:space="preserve">git config --global </w:t>
+      </w:r>
+      <w:proofErr w:type="spellStart"/>
+      <w:r>
+        <w:t>user.email</w:t>
+      </w:r>
+      <w:proofErr w:type="spellEnd"/>
+      <w:r>
+        <w:t xml:space="preserve"> </w:t>
+      </w:r>
+      <w:hyperlink r:id="rId7" w:history="1">
+        <w:r>
+          <w:rPr>
+            <w:rStyle w:val="Hyperlink"/>
+          </w:rPr>
+          <w:t>md.baseer7@gmail.com</w:t>
+        </w:r>
+      </w:hyperlink>
+    </w:p>
+    <w:p>
+      <w:r>
+        <w:t>git config --global user.name "md.baseer7"</w:t>
+      </w:r>
+    </w:p>
+    <w:p>
+      <w:r>
+        <w:t>git commit -m "document file added"</w:t>
+      </w:r>
+    </w:p>
+    <w:p>
+      <w:r>
+        <w:t>git push</w:t>
+      </w:r>
+    </w:p>
+    <w:p/>
+    <w:p/>
     <w:p/>
     <w:p/>
     <w:sectPr>

--- a/flight-booking.docx
+++ b/flight-booking.docx
@@ -149,6 +149,46 @@
     <w:p>
       <w:r>
         <w:t>git push</w:t>
+      </w:r>
+    </w:p>
+    <w:p>
+      <w:r>
+        <w:t>to avoid any IDE or Doc temp file</w:t>
+      </w:r>
+    </w:p>
+    <w:p>
+      <w:r>
+        <w:t>.</w:t>
+      </w:r>
+      <w:proofErr w:type="spellStart"/>
+      <w:r>
+        <w:t>gitignore</w:t>
+      </w:r>
+      <w:proofErr w:type="spellEnd"/>
+      <w:r>
+        <w:t xml:space="preserve">    </w:t>
+      </w:r>
+      <w:r>
+        <w:t>(</w:t>
+      </w:r>
+      <w:r>
+        <w:t>notepad .</w:t>
+      </w:r>
+      <w:proofErr w:type="spellStart"/>
+      <w:r>
+        <w:t>gitignore</w:t>
+      </w:r>
+      <w:proofErr w:type="spellEnd"/>
+      <w:r>
+        <w:t>)</w:t>
+      </w:r>
+    </w:p>
+    <w:p>
+      <w:r>
+        <w:t xml:space="preserve">And add </w:t>
+      </w:r>
+      <w:r>
+        <w:t>~$*</w:t>
       </w:r>
     </w:p>
     <w:p/>
@@ -569,7 +609,6 @@
   <w:style w:type="character" w:default="1" w:styleId="DefaultParagraphFont">
     <w:name w:val="Default Paragraph Font"/>
     <w:uiPriority w:val="1"/>
-    <w:semiHidden/>
     <w:unhideWhenUsed/>
   </w:style>
   <w:style w:type="table" w:default="1" w:styleId="TableNormal">
